--- a/G02前景与范围文档.docx
+++ b/G02前景与范围文档.docx
@@ -1841,7 +1841,6 @@
     <w:p>
       <w:pPr>
         <w:rPr>
-          <w:rFonts w:hint="eastAsia"/>
           <w:b/>
           <w:bCs/>
           <w:lang w:val="zh-CN"/>
@@ -3661,21 +3660,7 @@
                 <w:rStyle w:val="ae"/>
                 <w:noProof/>
               </w:rPr>
-              <w:t>干</w:t>
-            </w:r>
-            <w:r>
-              <w:rPr>
-                <w:rStyle w:val="ae"/>
-                <w:noProof/>
-              </w:rPr>
-              <w:t>系</w:t>
-            </w:r>
-            <w:r>
-              <w:rPr>
-                <w:rStyle w:val="ae"/>
-                <w:noProof/>
-              </w:rPr>
-              <w:t>人简介</w:t>
+              <w:t>干系人简介</w:t>
             </w:r>
             <w:r>
               <w:rPr>
@@ -4458,6 +4443,251 @@
                 <w:kern w:val="10"/>
               </w:rPr>
             </w:pPr>
+            <w:r>
+              <w:rPr>
+                <w:rFonts w:cs="Consolas" w:hint="eastAsia"/>
+                <w:b w:val="0"/>
+                <w:kern w:val="10"/>
+              </w:rPr>
+              <w:t>2022-</w:t>
+            </w:r>
+            <w:r>
+              <w:rPr>
+                <w:rFonts w:cs="Consolas"/>
+                <w:b w:val="0"/>
+                <w:kern w:val="10"/>
+              </w:rPr>
+              <w:t>6</w:t>
+            </w:r>
+            <w:r>
+              <w:rPr>
+                <w:rFonts w:cs="Consolas" w:hint="eastAsia"/>
+                <w:b w:val="0"/>
+                <w:kern w:val="10"/>
+              </w:rPr>
+              <w:t>-2</w:t>
+            </w:r>
+            <w:r>
+              <w:rPr>
+                <w:rFonts w:cs="Consolas"/>
+                <w:b w:val="0"/>
+                <w:kern w:val="10"/>
+              </w:rPr>
+              <w:t>5</w:t>
+            </w:r>
+          </w:p>
+        </w:tc>
+        <w:tc>
+          <w:tcPr>
+            <w:tcW w:w="2238" w:type="dxa"/>
+            <w:tcBorders>
+              <w:top w:val="single" w:sz="8" w:space="0" w:color="4F81BD" w:themeColor="accent1"/>
+              <w:bottom w:val="single" w:sz="8" w:space="0" w:color="4F81BD" w:themeColor="accent1"/>
+              <w:right w:val="single" w:sz="8" w:space="0" w:color="4F81BD" w:themeColor="accent1"/>
+            </w:tcBorders>
+          </w:tcPr>
+          <w:p>
+            <w:pPr>
+              <w:pStyle w:val="af0"/>
+              <w:keepNext/>
+              <w:jc w:val="center"/>
+              <w:cnfStyle w:val="000000000000" w:firstRow="0" w:lastRow="0" w:firstColumn="0" w:lastColumn="0" w:oddVBand="0" w:evenVBand="0" w:oddHBand="0" w:evenHBand="0" w:firstRowFirstColumn="0" w:firstRowLastColumn="0" w:lastRowFirstColumn="0" w:lastRowLastColumn="0"/>
+              <w:rPr>
+                <w:kern w:val="10"/>
+              </w:rPr>
+            </w:pPr>
+            <w:r>
+              <w:rPr>
+                <w:rFonts w:hint="eastAsia"/>
+                <w:kern w:val="10"/>
+              </w:rPr>
+              <w:t>吴联想</w:t>
+            </w:r>
+          </w:p>
+        </w:tc>
+        <w:tc>
+          <w:tcPr>
+            <w:tcW w:w="2684" w:type="dxa"/>
+            <w:tcBorders>
+              <w:top w:val="single" w:sz="8" w:space="0" w:color="4F81BD" w:themeColor="accent1"/>
+              <w:bottom w:val="single" w:sz="8" w:space="0" w:color="4F81BD" w:themeColor="accent1"/>
+              <w:right w:val="single" w:sz="8" w:space="0" w:color="4F81BD" w:themeColor="accent1"/>
+            </w:tcBorders>
+          </w:tcPr>
+          <w:p>
+            <w:pPr>
+              <w:pStyle w:val="af0"/>
+              <w:keepNext/>
+              <w:jc w:val="center"/>
+              <w:cnfStyle w:val="000000000000" w:firstRow="0" w:lastRow="0" w:firstColumn="0" w:lastColumn="0" w:oddVBand="0" w:evenVBand="0" w:oddHBand="0" w:evenHBand="0" w:firstRowFirstColumn="0" w:firstRowLastColumn="0" w:lastRowFirstColumn="0" w:lastRowLastColumn="0"/>
+              <w:rPr>
+                <w:kern w:val="10"/>
+              </w:rPr>
+            </w:pPr>
+            <w:r>
+              <w:rPr>
+                <w:rFonts w:hint="eastAsia"/>
+                <w:kern w:val="10"/>
+              </w:rPr>
+              <w:t>格式修改</w:t>
+            </w:r>
+          </w:p>
+        </w:tc>
+        <w:tc>
+          <w:tcPr>
+            <w:tcW w:w="1702" w:type="dxa"/>
+            <w:tcBorders>
+              <w:top w:val="single" w:sz="8" w:space="0" w:color="4F81BD" w:themeColor="accent1"/>
+              <w:bottom w:val="single" w:sz="8" w:space="0" w:color="4F81BD" w:themeColor="accent1"/>
+              <w:right w:val="single" w:sz="8" w:space="0" w:color="4F81BD" w:themeColor="accent1"/>
+            </w:tcBorders>
+          </w:tcPr>
+          <w:p>
+            <w:pPr>
+              <w:pStyle w:val="af0"/>
+              <w:keepNext/>
+              <w:jc w:val="center"/>
+              <w:cnfStyle w:val="000000000000" w:firstRow="0" w:lastRow="0" w:firstColumn="0" w:lastColumn="0" w:oddVBand="0" w:evenVBand="0" w:oddHBand="0" w:evenHBand="0" w:firstRowFirstColumn="0" w:firstRowLastColumn="0" w:lastRowFirstColumn="0" w:lastRowLastColumn="0"/>
+              <w:rPr>
+                <w:kern w:val="10"/>
+              </w:rPr>
+            </w:pPr>
+            <w:r>
+              <w:rPr>
+                <w:rFonts w:hint="eastAsia"/>
+                <w:kern w:val="10"/>
+              </w:rPr>
+              <w:t>V</w:t>
+            </w:r>
+            <w:r>
+              <w:rPr>
+                <w:kern w:val="10"/>
+              </w:rPr>
+              <w:t>0.2</w:t>
+            </w:r>
+          </w:p>
+        </w:tc>
+      </w:tr>
+      <w:tr>
+        <w:trPr>
+          <w:trHeight w:val="403"/>
+        </w:trPr>
+        <w:tc>
+          <w:tcPr>
+            <w:cnfStyle w:val="001000000000" w:firstRow="0" w:lastRow="0" w:firstColumn="1" w:lastColumn="0" w:oddVBand="0" w:evenVBand="0" w:oddHBand="0" w:evenHBand="0" w:firstRowFirstColumn="0" w:firstRowLastColumn="0" w:lastRowFirstColumn="0" w:lastRowLastColumn="0"/>
+            <w:tcW w:w="1662" w:type="dxa"/>
+            <w:tcBorders>
+              <w:top w:val="single" w:sz="8" w:space="0" w:color="4F81BD" w:themeColor="accent1"/>
+              <w:left w:val="single" w:sz="8" w:space="0" w:color="4F81BD" w:themeColor="accent1"/>
+              <w:bottom w:val="single" w:sz="8" w:space="0" w:color="4F81BD" w:themeColor="accent1"/>
+              <w:right w:val="single" w:sz="8" w:space="0" w:color="4F81BD" w:themeColor="accent1"/>
+            </w:tcBorders>
+            <w:shd w:val="clear" w:color="auto" w:fill="D3DFEE" w:themeFill="accent1" w:themeFillTint="3F"/>
+          </w:tcPr>
+          <w:p>
+            <w:pPr>
+              <w:pStyle w:val="af0"/>
+              <w:jc w:val="center"/>
+              <w:rPr>
+                <w:rFonts w:cs="Consolas"/>
+                <w:bCs w:val="0"/>
+                <w:kern w:val="10"/>
+              </w:rPr>
+            </w:pPr>
+          </w:p>
+        </w:tc>
+        <w:tc>
+          <w:tcPr>
+            <w:tcW w:w="2238" w:type="dxa"/>
+            <w:tcBorders>
+              <w:top w:val="single" w:sz="8" w:space="0" w:color="4F81BD" w:themeColor="accent1"/>
+              <w:bottom w:val="single" w:sz="8" w:space="0" w:color="4F81BD" w:themeColor="accent1"/>
+              <w:right w:val="single" w:sz="8" w:space="0" w:color="4F81BD" w:themeColor="accent1"/>
+            </w:tcBorders>
+            <w:shd w:val="clear" w:color="auto" w:fill="D3DFEE" w:themeFill="accent1" w:themeFillTint="3F"/>
+          </w:tcPr>
+          <w:p>
+            <w:pPr>
+              <w:pStyle w:val="af0"/>
+              <w:keepNext/>
+              <w:jc w:val="center"/>
+              <w:cnfStyle w:val="000000000000" w:firstRow="0" w:lastRow="0" w:firstColumn="0" w:lastColumn="0" w:oddVBand="0" w:evenVBand="0" w:oddHBand="0" w:evenHBand="0" w:firstRowFirstColumn="0" w:firstRowLastColumn="0" w:lastRowFirstColumn="0" w:lastRowLastColumn="0"/>
+              <w:rPr>
+                <w:kern w:val="10"/>
+              </w:rPr>
+            </w:pPr>
+          </w:p>
+        </w:tc>
+        <w:tc>
+          <w:tcPr>
+            <w:tcW w:w="2684" w:type="dxa"/>
+            <w:tcBorders>
+              <w:top w:val="single" w:sz="8" w:space="0" w:color="4F81BD" w:themeColor="accent1"/>
+              <w:bottom w:val="single" w:sz="8" w:space="0" w:color="4F81BD" w:themeColor="accent1"/>
+              <w:right w:val="single" w:sz="8" w:space="0" w:color="4F81BD" w:themeColor="accent1"/>
+            </w:tcBorders>
+            <w:shd w:val="clear" w:color="auto" w:fill="D3DFEE" w:themeFill="accent1" w:themeFillTint="3F"/>
+          </w:tcPr>
+          <w:p>
+            <w:pPr>
+              <w:pStyle w:val="af0"/>
+              <w:keepNext/>
+              <w:jc w:val="center"/>
+              <w:cnfStyle w:val="000000000000" w:firstRow="0" w:lastRow="0" w:firstColumn="0" w:lastColumn="0" w:oddVBand="0" w:evenVBand="0" w:oddHBand="0" w:evenHBand="0" w:firstRowFirstColumn="0" w:firstRowLastColumn="0" w:lastRowFirstColumn="0" w:lastRowLastColumn="0"/>
+              <w:rPr>
+                <w:kern w:val="10"/>
+              </w:rPr>
+            </w:pPr>
+          </w:p>
+        </w:tc>
+        <w:tc>
+          <w:tcPr>
+            <w:tcW w:w="1702" w:type="dxa"/>
+            <w:tcBorders>
+              <w:top w:val="single" w:sz="8" w:space="0" w:color="4F81BD" w:themeColor="accent1"/>
+              <w:bottom w:val="single" w:sz="8" w:space="0" w:color="4F81BD" w:themeColor="accent1"/>
+              <w:right w:val="single" w:sz="8" w:space="0" w:color="4F81BD" w:themeColor="accent1"/>
+            </w:tcBorders>
+            <w:shd w:val="clear" w:color="auto" w:fill="D3DFEE" w:themeFill="accent1" w:themeFillTint="3F"/>
+          </w:tcPr>
+          <w:p>
+            <w:pPr>
+              <w:pStyle w:val="af0"/>
+              <w:keepNext/>
+              <w:jc w:val="center"/>
+              <w:cnfStyle w:val="000000000000" w:firstRow="0" w:lastRow="0" w:firstColumn="0" w:lastColumn="0" w:oddVBand="0" w:evenVBand="0" w:oddHBand="0" w:evenHBand="0" w:firstRowFirstColumn="0" w:firstRowLastColumn="0" w:lastRowFirstColumn="0" w:lastRowLastColumn="0"/>
+              <w:rPr>
+                <w:kern w:val="10"/>
+              </w:rPr>
+            </w:pPr>
+          </w:p>
+        </w:tc>
+      </w:tr>
+      <w:tr>
+        <w:trPr>
+          <w:trHeight w:val="403"/>
+        </w:trPr>
+        <w:tc>
+          <w:tcPr>
+            <w:cnfStyle w:val="001000000000" w:firstRow="0" w:lastRow="0" w:firstColumn="1" w:lastColumn="0" w:oddVBand="0" w:evenVBand="0" w:oddHBand="0" w:evenHBand="0" w:firstRowFirstColumn="0" w:firstRowLastColumn="0" w:lastRowFirstColumn="0" w:lastRowLastColumn="0"/>
+            <w:tcW w:w="1662" w:type="dxa"/>
+            <w:tcBorders>
+              <w:top w:val="single" w:sz="8" w:space="0" w:color="4F81BD" w:themeColor="accent1"/>
+              <w:left w:val="single" w:sz="8" w:space="0" w:color="4F81BD" w:themeColor="accent1"/>
+              <w:bottom w:val="single" w:sz="8" w:space="0" w:color="4F81BD" w:themeColor="accent1"/>
+              <w:right w:val="single" w:sz="8" w:space="0" w:color="4F81BD" w:themeColor="accent1"/>
+            </w:tcBorders>
+          </w:tcPr>
+          <w:p>
+            <w:pPr>
+              <w:pStyle w:val="af0"/>
+              <w:jc w:val="center"/>
+              <w:rPr>
+                <w:rFonts w:cs="Consolas"/>
+                <w:bCs w:val="0"/>
+                <w:kern w:val="10"/>
+              </w:rPr>
+            </w:pPr>
           </w:p>
         </w:tc>
         <w:tc>
@@ -4619,192 +4849,6 @@
           </w:p>
         </w:tc>
       </w:tr>
-      <w:tr>
-        <w:trPr>
-          <w:trHeight w:val="403"/>
-        </w:trPr>
-        <w:tc>
-          <w:tcPr>
-            <w:cnfStyle w:val="001000000000" w:firstRow="0" w:lastRow="0" w:firstColumn="1" w:lastColumn="0" w:oddVBand="0" w:evenVBand="0" w:oddHBand="0" w:evenHBand="0" w:firstRowFirstColumn="0" w:firstRowLastColumn="0" w:lastRowFirstColumn="0" w:lastRowLastColumn="0"/>
-            <w:tcW w:w="1662" w:type="dxa"/>
-            <w:tcBorders>
-              <w:top w:val="single" w:sz="8" w:space="0" w:color="4F81BD" w:themeColor="accent1"/>
-              <w:left w:val="single" w:sz="8" w:space="0" w:color="4F81BD" w:themeColor="accent1"/>
-              <w:bottom w:val="single" w:sz="8" w:space="0" w:color="4F81BD" w:themeColor="accent1"/>
-              <w:right w:val="single" w:sz="8" w:space="0" w:color="4F81BD" w:themeColor="accent1"/>
-            </w:tcBorders>
-          </w:tcPr>
-          <w:p>
-            <w:pPr>
-              <w:pStyle w:val="af0"/>
-              <w:jc w:val="center"/>
-              <w:rPr>
-                <w:rFonts w:cs="Consolas"/>
-                <w:bCs w:val="0"/>
-                <w:kern w:val="10"/>
-              </w:rPr>
-            </w:pPr>
-          </w:p>
-        </w:tc>
-        <w:tc>
-          <w:tcPr>
-            <w:tcW w:w="2238" w:type="dxa"/>
-            <w:tcBorders>
-              <w:top w:val="single" w:sz="8" w:space="0" w:color="4F81BD" w:themeColor="accent1"/>
-              <w:bottom w:val="single" w:sz="8" w:space="0" w:color="4F81BD" w:themeColor="accent1"/>
-              <w:right w:val="single" w:sz="8" w:space="0" w:color="4F81BD" w:themeColor="accent1"/>
-            </w:tcBorders>
-          </w:tcPr>
-          <w:p>
-            <w:pPr>
-              <w:pStyle w:val="af0"/>
-              <w:keepNext/>
-              <w:jc w:val="center"/>
-              <w:cnfStyle w:val="000000000000" w:firstRow="0" w:lastRow="0" w:firstColumn="0" w:lastColumn="0" w:oddVBand="0" w:evenVBand="0" w:oddHBand="0" w:evenHBand="0" w:firstRowFirstColumn="0" w:firstRowLastColumn="0" w:lastRowFirstColumn="0" w:lastRowLastColumn="0"/>
-              <w:rPr>
-                <w:kern w:val="10"/>
-              </w:rPr>
-            </w:pPr>
-          </w:p>
-        </w:tc>
-        <w:tc>
-          <w:tcPr>
-            <w:tcW w:w="2684" w:type="dxa"/>
-            <w:tcBorders>
-              <w:top w:val="single" w:sz="8" w:space="0" w:color="4F81BD" w:themeColor="accent1"/>
-              <w:bottom w:val="single" w:sz="8" w:space="0" w:color="4F81BD" w:themeColor="accent1"/>
-              <w:right w:val="single" w:sz="8" w:space="0" w:color="4F81BD" w:themeColor="accent1"/>
-            </w:tcBorders>
-          </w:tcPr>
-          <w:p>
-            <w:pPr>
-              <w:pStyle w:val="af0"/>
-              <w:keepNext/>
-              <w:jc w:val="center"/>
-              <w:cnfStyle w:val="000000000000" w:firstRow="0" w:lastRow="0" w:firstColumn="0" w:lastColumn="0" w:oddVBand="0" w:evenVBand="0" w:oddHBand="0" w:evenHBand="0" w:firstRowFirstColumn="0" w:firstRowLastColumn="0" w:lastRowFirstColumn="0" w:lastRowLastColumn="0"/>
-              <w:rPr>
-                <w:kern w:val="10"/>
-              </w:rPr>
-            </w:pPr>
-          </w:p>
-        </w:tc>
-        <w:tc>
-          <w:tcPr>
-            <w:tcW w:w="1702" w:type="dxa"/>
-            <w:tcBorders>
-              <w:top w:val="single" w:sz="8" w:space="0" w:color="4F81BD" w:themeColor="accent1"/>
-              <w:bottom w:val="single" w:sz="8" w:space="0" w:color="4F81BD" w:themeColor="accent1"/>
-              <w:right w:val="single" w:sz="8" w:space="0" w:color="4F81BD" w:themeColor="accent1"/>
-            </w:tcBorders>
-          </w:tcPr>
-          <w:p>
-            <w:pPr>
-              <w:pStyle w:val="af0"/>
-              <w:keepNext/>
-              <w:jc w:val="center"/>
-              <w:cnfStyle w:val="000000000000" w:firstRow="0" w:lastRow="0" w:firstColumn="0" w:lastColumn="0" w:oddVBand="0" w:evenVBand="0" w:oddHBand="0" w:evenHBand="0" w:firstRowFirstColumn="0" w:firstRowLastColumn="0" w:lastRowFirstColumn="0" w:lastRowLastColumn="0"/>
-              <w:rPr>
-                <w:kern w:val="10"/>
-              </w:rPr>
-            </w:pPr>
-          </w:p>
-        </w:tc>
-      </w:tr>
-      <w:tr>
-        <w:trPr>
-          <w:trHeight w:val="403"/>
-        </w:trPr>
-        <w:tc>
-          <w:tcPr>
-            <w:cnfStyle w:val="001000000000" w:firstRow="0" w:lastRow="0" w:firstColumn="1" w:lastColumn="0" w:oddVBand="0" w:evenVBand="0" w:oddHBand="0" w:evenHBand="0" w:firstRowFirstColumn="0" w:firstRowLastColumn="0" w:lastRowFirstColumn="0" w:lastRowLastColumn="0"/>
-            <w:tcW w:w="1662" w:type="dxa"/>
-            <w:tcBorders>
-              <w:top w:val="single" w:sz="8" w:space="0" w:color="4F81BD" w:themeColor="accent1"/>
-              <w:left w:val="single" w:sz="8" w:space="0" w:color="4F81BD" w:themeColor="accent1"/>
-              <w:bottom w:val="single" w:sz="8" w:space="0" w:color="4F81BD" w:themeColor="accent1"/>
-              <w:right w:val="single" w:sz="8" w:space="0" w:color="4F81BD" w:themeColor="accent1"/>
-            </w:tcBorders>
-            <w:shd w:val="clear" w:color="auto" w:fill="D3DFEE" w:themeFill="accent1" w:themeFillTint="3F"/>
-          </w:tcPr>
-          <w:p>
-            <w:pPr>
-              <w:pStyle w:val="af0"/>
-              <w:jc w:val="center"/>
-              <w:rPr>
-                <w:rFonts w:cs="Consolas"/>
-                <w:bCs w:val="0"/>
-                <w:kern w:val="10"/>
-              </w:rPr>
-            </w:pPr>
-          </w:p>
-        </w:tc>
-        <w:tc>
-          <w:tcPr>
-            <w:tcW w:w="2238" w:type="dxa"/>
-            <w:tcBorders>
-              <w:top w:val="single" w:sz="8" w:space="0" w:color="4F81BD" w:themeColor="accent1"/>
-              <w:bottom w:val="single" w:sz="8" w:space="0" w:color="4F81BD" w:themeColor="accent1"/>
-              <w:right w:val="single" w:sz="8" w:space="0" w:color="4F81BD" w:themeColor="accent1"/>
-            </w:tcBorders>
-            <w:shd w:val="clear" w:color="auto" w:fill="D3DFEE" w:themeFill="accent1" w:themeFillTint="3F"/>
-          </w:tcPr>
-          <w:p>
-            <w:pPr>
-              <w:pStyle w:val="af0"/>
-              <w:keepNext/>
-              <w:jc w:val="center"/>
-              <w:cnfStyle w:val="000000000000" w:firstRow="0" w:lastRow="0" w:firstColumn="0" w:lastColumn="0" w:oddVBand="0" w:evenVBand="0" w:oddHBand="0" w:evenHBand="0" w:firstRowFirstColumn="0" w:firstRowLastColumn="0" w:lastRowFirstColumn="0" w:lastRowLastColumn="0"/>
-              <w:rPr>
-                <w:kern w:val="10"/>
-              </w:rPr>
-            </w:pPr>
-          </w:p>
-        </w:tc>
-        <w:tc>
-          <w:tcPr>
-            <w:tcW w:w="2684" w:type="dxa"/>
-            <w:tcBorders>
-              <w:top w:val="single" w:sz="8" w:space="0" w:color="4F81BD" w:themeColor="accent1"/>
-              <w:bottom w:val="single" w:sz="8" w:space="0" w:color="4F81BD" w:themeColor="accent1"/>
-              <w:right w:val="single" w:sz="8" w:space="0" w:color="4F81BD" w:themeColor="accent1"/>
-            </w:tcBorders>
-            <w:shd w:val="clear" w:color="auto" w:fill="D3DFEE" w:themeFill="accent1" w:themeFillTint="3F"/>
-          </w:tcPr>
-          <w:p>
-            <w:pPr>
-              <w:pStyle w:val="af0"/>
-              <w:keepNext/>
-              <w:jc w:val="center"/>
-              <w:cnfStyle w:val="000000000000" w:firstRow="0" w:lastRow="0" w:firstColumn="0" w:lastColumn="0" w:oddVBand="0" w:evenVBand="0" w:oddHBand="0" w:evenHBand="0" w:firstRowFirstColumn="0" w:firstRowLastColumn="0" w:lastRowFirstColumn="0" w:lastRowLastColumn="0"/>
-              <w:rPr>
-                <w:kern w:val="10"/>
-              </w:rPr>
-            </w:pPr>
-          </w:p>
-        </w:tc>
-        <w:tc>
-          <w:tcPr>
-            <w:tcW w:w="1702" w:type="dxa"/>
-            <w:tcBorders>
-              <w:top w:val="single" w:sz="8" w:space="0" w:color="4F81BD" w:themeColor="accent1"/>
-              <w:bottom w:val="single" w:sz="8" w:space="0" w:color="4F81BD" w:themeColor="accent1"/>
-              <w:right w:val="single" w:sz="8" w:space="0" w:color="4F81BD" w:themeColor="accent1"/>
-            </w:tcBorders>
-            <w:shd w:val="clear" w:color="auto" w:fill="D3DFEE" w:themeFill="accent1" w:themeFillTint="3F"/>
-          </w:tcPr>
-          <w:p>
-            <w:pPr>
-              <w:pStyle w:val="af0"/>
-              <w:keepNext/>
-              <w:jc w:val="center"/>
-              <w:cnfStyle w:val="000000000000" w:firstRow="0" w:lastRow="0" w:firstColumn="0" w:lastColumn="0" w:oddVBand="0" w:evenVBand="0" w:oddHBand="0" w:evenHBand="0" w:firstRowFirstColumn="0" w:firstRowLastColumn="0" w:lastRowFirstColumn="0" w:lastRowLastColumn="0"/>
-              <w:rPr>
-                <w:kern w:val="10"/>
-              </w:rPr>
-            </w:pPr>
-          </w:p>
-        </w:tc>
-      </w:tr>
     </w:tbl>
     <w:p>
       <w:pPr>
@@ -5050,11 +5094,6 @@
       <w:bookmarkEnd w:id="23"/>
     </w:p>
     <w:p>
-      <w:pPr>
-        <w:rPr>
-          <w:rFonts w:hint="eastAsia"/>
-        </w:rPr>
-      </w:pPr>
       <w:r>
         <w:tab/>
         <w:t>TBD</w:t>
@@ -5098,11 +5137,6 @@
       <w:bookmarkEnd w:id="25"/>
     </w:p>
     <w:p>
-      <w:pPr>
-        <w:rPr>
-          <w:rFonts w:hint="eastAsia"/>
-        </w:rPr>
-      </w:pPr>
       <w:r>
         <w:tab/>
       </w:r>
@@ -5416,13 +5450,7 @@
         <w:t>提高社区商户的工作效率</w:t>
       </w:r>
     </w:p>
-    <w:p>
-      <w:pPr>
-        <w:rPr>
-          <w:rFonts w:hint="eastAsia"/>
-        </w:rPr>
-      </w:pPr>
-    </w:p>
+    <w:p/>
     <w:p>
       <w:pPr>
         <w:pStyle w:val="2"/>
@@ -5444,11 +5472,6 @@
       <w:bookmarkEnd w:id="29"/>
     </w:p>
     <w:p>
-      <w:pPr>
-        <w:rPr>
-          <w:rFonts w:hint="eastAsia"/>
-        </w:rPr>
-      </w:pPr>
       <w:r>
         <w:tab/>
       </w:r>
@@ -5456,13 +5479,7 @@
         <w:rPr>
           <w:rFonts w:hint="eastAsia"/>
         </w:rPr>
-        <w:t>为了</w:t>
-      </w:r>
-      <w:r>
-        <w:rPr>
-          <w:rFonts w:hint="eastAsia"/>
-        </w:rPr>
-        <w:t>满足社区群众对小卖部商品配送的需要，我们</w:t>
+        <w:t>为了满足社区群众对小卖部商品配送的需要，我们</w:t>
       </w:r>
       <w:r>
         <w:rPr>
@@ -5477,13 +5494,7 @@
         <w:rPr>
           <w:rFonts w:hint="eastAsia"/>
         </w:rPr>
-        <w:t>小组制作了一款名字叫“社区小卖部”的微信小程序软件，主要的功能是实现用户在小程序中选择自己要买的商品并实现购买，商家负责管理商品订单的配送。</w:t>
-      </w:r>
-      <w:r>
-        <w:rPr>
-          <w:rFonts w:hint="eastAsia"/>
-        </w:rPr>
-        <w:t>商品配送相关功能是我们</w:t>
+        <w:t>小组制作了一款名字叫“社区小卖部”的微信小程序软件，主要的功能是实现用户在小程序中选择自己要买的商品并实现购买，商家负责管理商品订单的配送。商品配送相关功能是我们</w:t>
       </w:r>
       <w:r>
         <w:t>G</w:t>
@@ -5688,101 +5699,6 @@
       <w:r>
         <w:t>和可以上网的电脑。其次我们团队有较好的合作精神，工作能力和有空余时间。</w:t>
       </w:r>
-    </w:p>
-    <w:p>
-      <w:pPr>
-        <w:ind w:firstLine="284"/>
-      </w:pPr>
-    </w:p>
-    <w:p>
-      <w:pPr>
-        <w:ind w:firstLine="284"/>
-      </w:pPr>
-    </w:p>
-    <w:p>
-      <w:pPr>
-        <w:ind w:firstLine="284"/>
-      </w:pPr>
-    </w:p>
-    <w:p>
-      <w:pPr>
-        <w:ind w:firstLine="284"/>
-      </w:pPr>
-    </w:p>
-    <w:p>
-      <w:pPr>
-        <w:ind w:firstLine="284"/>
-      </w:pPr>
-    </w:p>
-    <w:p>
-      <w:pPr>
-        <w:ind w:firstLine="284"/>
-      </w:pPr>
-    </w:p>
-    <w:p>
-      <w:pPr>
-        <w:ind w:firstLine="284"/>
-      </w:pPr>
-    </w:p>
-    <w:p>
-      <w:pPr>
-        <w:ind w:firstLine="284"/>
-      </w:pPr>
-    </w:p>
-    <w:p>
-      <w:pPr>
-        <w:ind w:firstLine="284"/>
-      </w:pPr>
-    </w:p>
-    <w:p>
-      <w:pPr>
-        <w:ind w:firstLine="284"/>
-      </w:pPr>
-    </w:p>
-    <w:p>
-      <w:pPr>
-        <w:ind w:firstLine="284"/>
-      </w:pPr>
-    </w:p>
-    <w:p>
-      <w:pPr>
-        <w:ind w:firstLine="284"/>
-      </w:pPr>
-    </w:p>
-    <w:p>
-      <w:pPr>
-        <w:ind w:firstLine="284"/>
-      </w:pPr>
-    </w:p>
-    <w:p>
-      <w:pPr>
-        <w:ind w:firstLine="284"/>
-      </w:pPr>
-    </w:p>
-    <w:p>
-      <w:pPr>
-        <w:ind w:firstLine="284"/>
-      </w:pPr>
-    </w:p>
-    <w:p>
-      <w:pPr>
-        <w:ind w:firstLine="284"/>
-      </w:pPr>
-    </w:p>
-    <w:p>
-      <w:pPr>
-        <w:ind w:firstLine="284"/>
-      </w:pPr>
-    </w:p>
-    <w:p>
-      <w:pPr>
-        <w:ind w:firstLine="284"/>
-      </w:pPr>
-    </w:p>
-    <w:p>
-      <w:pPr>
-        <w:ind w:firstLine="284"/>
-      </w:pPr>
     </w:p>
     <w:p>
       <w:pPr>
@@ -5798,7 +5714,6 @@
         <w:rPr>
           <w:rFonts w:hint="eastAsia"/>
         </w:rPr>
-        <w:lastRenderedPageBreak/>
         <w:t>范围和限制</w:t>
       </w:r>
       <w:bookmarkEnd w:id="32"/>
@@ -5928,6 +5843,7 @@
         <w:rPr>
           <w:rFonts w:hint="eastAsia"/>
         </w:rPr>
+        <w:lastRenderedPageBreak/>
         <w:t>社区商家可以查看所有社区用户的订单并选择是否配送，若选择配送则订单状态改为已经配送，若选择拒绝配送则需要填写拒绝配送的理由</w:t>
       </w:r>
       <w:r>
@@ -6145,11 +6061,6 @@
       </w:r>
     </w:p>
     <w:p>
-      <w:pPr>
-        <w:rPr>
-          <w:rFonts w:hint="eastAsia"/>
-        </w:rPr>
-      </w:pPr>
       <w:r>
         <w:rPr>
           <w:rFonts w:hint="eastAsia"/>
@@ -6179,15 +6090,116 @@
           <w:b/>
           <w:bCs/>
         </w:rPr>
-        <w:t>社区用户需求（第</w:t>
-      </w:r>
+        <w:t>社区用户需求（第二次迭代）</w:t>
+      </w:r>
+      <w:r>
+        <w:rPr>
+          <w:rFonts w:hint="eastAsia"/>
+        </w:rPr>
+        <w:t>：</w:t>
+      </w:r>
+    </w:p>
+    <w:p>
+      <w:r>
+        <w:rPr>
+          <w:rFonts w:hint="eastAsia"/>
+        </w:rPr>
+        <w:t>C</w:t>
+      </w:r>
+      <w:r>
+        <w:rPr>
+          <w:rFonts w:hint="eastAsia"/>
+        </w:rPr>
+        <w:t>6</w:t>
+      </w:r>
+      <w:r>
+        <w:t xml:space="preserve"> </w:t>
+      </w:r>
+      <w:r>
+        <w:rPr>
+          <w:rFonts w:hint="eastAsia"/>
+        </w:rPr>
+        <w:t>用户可以对商品进行评价</w:t>
+      </w:r>
+    </w:p>
+    <w:p>
+      <w:r>
+        <w:rPr>
+          <w:rFonts w:hint="eastAsia"/>
+        </w:rPr>
+        <w:t>C</w:t>
+      </w:r>
+      <w:r>
+        <w:rPr>
+          <w:rFonts w:hint="eastAsia"/>
+        </w:rPr>
+        <w:t>7</w:t>
+      </w:r>
+      <w:r>
+        <w:t xml:space="preserve"> </w:t>
+      </w:r>
+      <w:r>
+        <w:rPr>
+          <w:rFonts w:hint="eastAsia"/>
+        </w:rPr>
+        <w:t>用户可以收到并使用商家发的优惠券</w:t>
+      </w:r>
+    </w:p>
+    <w:p>
+      <w:r>
+        <w:rPr>
+          <w:rFonts w:hint="eastAsia"/>
+        </w:rPr>
+        <w:t>C</w:t>
+      </w:r>
+      <w:r>
+        <w:rPr>
+          <w:rFonts w:hint="eastAsia"/>
+        </w:rPr>
+        <w:t>8</w:t>
+      </w:r>
+      <w:r>
+        <w:t xml:space="preserve"> </w:t>
+      </w:r>
+      <w:r>
+        <w:rPr>
+          <w:rFonts w:hint="eastAsia"/>
+        </w:rPr>
+        <w:t>快递寄存功能</w:t>
+      </w:r>
+    </w:p>
+    <w:p>
+      <w:r>
+        <w:rPr>
+          <w:rFonts w:hint="eastAsia"/>
+        </w:rPr>
+        <w:t>C</w:t>
+      </w:r>
+      <w:r>
+        <w:rPr>
+          <w:rFonts w:hint="eastAsia"/>
+        </w:rPr>
+        <w:t>9</w:t>
+      </w:r>
+      <w:r>
+        <w:t xml:space="preserve"> </w:t>
+      </w:r>
+      <w:r>
+        <w:rPr>
+          <w:rFonts w:hint="eastAsia"/>
+        </w:rPr>
+        <w:t>给商家提建议</w:t>
+      </w:r>
+    </w:p>
+    <w:p/>
+    <w:p>
       <w:r>
         <w:rPr>
           <w:rFonts w:hint="eastAsia"/>
           <w:b/>
           <w:bCs/>
         </w:rPr>
-        <w:t>二</w:t>
+        <w:t>商家</w:t>
       </w:r>
       <w:r>
         <w:rPr>
@@ -6195,279 +6207,133 @@
           <w:b/>
           <w:bCs/>
         </w:rPr>
-        <w:t>次迭代）</w:t>
-      </w:r>
-      <w:r>
-        <w:rPr>
-          <w:rFonts w:hint="eastAsia"/>
-        </w:rPr>
-        <w:t>：</w:t>
-      </w:r>
-    </w:p>
-    <w:p>
-      <w:r>
-        <w:rPr>
-          <w:rFonts w:hint="eastAsia"/>
-        </w:rPr>
-        <w:t>C</w:t>
-      </w:r>
-      <w:r>
-        <w:rPr>
-          <w:rFonts w:hint="eastAsia"/>
-        </w:rPr>
-        <w:t>6</w:t>
-      </w:r>
-      <w:r>
-        <w:t xml:space="preserve"> </w:t>
-      </w:r>
-      <w:r>
-        <w:rPr>
-          <w:rFonts w:hint="eastAsia"/>
-        </w:rPr>
-        <w:t>用户可以对商品进行评价</w:t>
-      </w:r>
-    </w:p>
-    <w:p>
-      <w:r>
-        <w:rPr>
-          <w:rFonts w:hint="eastAsia"/>
-        </w:rPr>
-        <w:t>C</w:t>
-      </w:r>
-      <w:r>
-        <w:rPr>
-          <w:rFonts w:hint="eastAsia"/>
-        </w:rPr>
-        <w:t>7</w:t>
-      </w:r>
-      <w:r>
-        <w:t xml:space="preserve"> </w:t>
-      </w:r>
-      <w:r>
-        <w:rPr>
-          <w:rFonts w:hint="eastAsia"/>
-        </w:rPr>
-        <w:t>用户可以收到并使用商家发的优惠券</w:t>
-      </w:r>
-    </w:p>
-    <w:p>
-      <w:r>
-        <w:rPr>
-          <w:rFonts w:hint="eastAsia"/>
-        </w:rPr>
-        <w:t>C</w:t>
-      </w:r>
-      <w:r>
-        <w:rPr>
-          <w:rFonts w:hint="eastAsia"/>
-        </w:rPr>
-        <w:t>8</w:t>
-      </w:r>
-      <w:r>
-        <w:t xml:space="preserve"> </w:t>
-      </w:r>
-      <w:r>
-        <w:rPr>
-          <w:rFonts w:hint="eastAsia"/>
-        </w:rPr>
-        <w:t>快递寄存功能</w:t>
-      </w:r>
-    </w:p>
-    <w:p>
-      <w:pPr>
-        <w:rPr>
-          <w:rFonts w:hint="eastAsia"/>
-        </w:rPr>
-      </w:pPr>
-      <w:r>
-        <w:rPr>
-          <w:rFonts w:hint="eastAsia"/>
-        </w:rPr>
-        <w:t>C</w:t>
-      </w:r>
-      <w:r>
-        <w:rPr>
-          <w:rFonts w:hint="eastAsia"/>
-        </w:rPr>
-        <w:t>9</w:t>
-      </w:r>
-      <w:r>
-        <w:t xml:space="preserve"> </w:t>
-      </w:r>
-      <w:r>
-        <w:rPr>
-          <w:rFonts w:hint="eastAsia"/>
-        </w:rPr>
-        <w:t>给商家提建议</w:t>
-      </w:r>
-    </w:p>
-    <w:p>
-      <w:pPr>
-        <w:rPr>
-          <w:rFonts w:hint="eastAsia"/>
-        </w:rPr>
-      </w:pPr>
-    </w:p>
-    <w:p>
+        <w:t>需求</w:t>
+      </w:r>
       <w:r>
         <w:rPr>
           <w:rFonts w:hint="eastAsia"/>
           <w:b/>
           <w:bCs/>
         </w:rPr>
-        <w:t>商家</w:t>
-      </w:r>
+        <w:t>（第一次迭代）</w:t>
+      </w:r>
+      <w:r>
+        <w:rPr>
+          <w:rFonts w:hint="eastAsia"/>
+        </w:rPr>
+        <w:t>：</w:t>
+      </w:r>
+    </w:p>
+    <w:p>
       <w:r>
         <w:rPr>
           <w:rFonts w:hint="eastAsia"/>
           <w:b/>
           <w:bCs/>
         </w:rPr>
-        <w:t>需求</w:t>
-      </w:r>
-      <w:r>
-        <w:rPr>
-          <w:rFonts w:hint="eastAsia"/>
+        <w:t>B</w:t>
+      </w:r>
+      <w:r>
+        <w:rPr>
           <w:b/>
           <w:bCs/>
         </w:rPr>
-        <w:t>（第一次迭代）</w:t>
-      </w:r>
-      <w:r>
-        <w:rPr>
-          <w:rFonts w:hint="eastAsia"/>
-        </w:rPr>
-        <w:t>：</w:t>
-      </w:r>
-    </w:p>
-    <w:p>
-      <w:r>
-        <w:rPr>
-          <w:rFonts w:hint="eastAsia"/>
+        <w:t xml:space="preserve">1 </w:t>
+      </w:r>
+      <w:r>
+        <w:rPr>
+          <w:rFonts w:hint="eastAsia"/>
+        </w:rPr>
+        <w:t>浏览社区用户生成的订单</w:t>
+      </w:r>
+    </w:p>
+    <w:p>
+      <w:r>
+        <w:rPr>
+          <w:rFonts w:hint="eastAsia"/>
+        </w:rPr>
+        <w:t>B2</w:t>
+      </w:r>
+      <w:r>
+        <w:t xml:space="preserve"> </w:t>
+      </w:r>
+      <w:r>
+        <w:rPr>
+          <w:rFonts w:hint="eastAsia"/>
+        </w:rPr>
+        <w:t>管理社区用户的订单（是否配送）</w:t>
+      </w:r>
+    </w:p>
+    <w:p>
+      <w:r>
+        <w:rPr>
+          <w:rFonts w:hint="eastAsia"/>
+        </w:rPr>
+        <w:t>B</w:t>
+      </w:r>
+      <w:r>
+        <w:t xml:space="preserve">3 </w:t>
+      </w:r>
+      <w:r>
+        <w:rPr>
+          <w:rFonts w:hint="eastAsia"/>
+        </w:rPr>
+        <w:t>查看社区用户的相关信息</w:t>
+      </w:r>
+    </w:p>
+    <w:p>
+      <w:pPr>
+        <w:rPr>
           <w:b/>
           <w:bCs/>
         </w:rPr>
-        <w:lastRenderedPageBreak/>
+      </w:pPr>
+      <w:r>
+        <w:rPr>
+          <w:rFonts w:hint="eastAsia"/>
+        </w:rPr>
         <w:t>B</w:t>
       </w:r>
       <w:r>
+        <w:t xml:space="preserve">4 </w:t>
+      </w:r>
+      <w:r>
+        <w:rPr>
+          <w:rFonts w:hint="eastAsia"/>
+        </w:rPr>
+        <w:t>管理商品（包括添加商品、删除商品、库存修改等等）</w:t>
+      </w:r>
+    </w:p>
+    <w:p>
+      <w:pPr>
         <w:rPr>
           <w:b/>
           <w:bCs/>
         </w:rPr>
-        <w:t xml:space="preserve">1 </w:t>
-      </w:r>
-      <w:r>
-        <w:rPr>
-          <w:rFonts w:hint="eastAsia"/>
-        </w:rPr>
-        <w:t>浏览社区用户生成的订单</w:t>
-      </w:r>
-    </w:p>
-    <w:p>
-      <w:r>
-        <w:rPr>
-          <w:rFonts w:hint="eastAsia"/>
-        </w:rPr>
-        <w:t>B2</w:t>
-      </w:r>
-      <w:r>
-        <w:t xml:space="preserve"> </w:t>
-      </w:r>
-      <w:r>
-        <w:rPr>
-          <w:rFonts w:hint="eastAsia"/>
-        </w:rPr>
-        <w:t>管理社区用户的订单（是否配送）</w:t>
-      </w:r>
-    </w:p>
-    <w:p>
-      <w:r>
-        <w:rPr>
-          <w:rFonts w:hint="eastAsia"/>
-        </w:rPr>
-        <w:t>B</w:t>
-      </w:r>
-      <w:r>
-        <w:t xml:space="preserve">3 </w:t>
-      </w:r>
-      <w:r>
-        <w:rPr>
-          <w:rFonts w:hint="eastAsia"/>
-        </w:rPr>
-        <w:t>查看社区用户的相关信息</w:t>
-      </w:r>
-    </w:p>
-    <w:p>
-      <w:pPr>
+      </w:pPr>
+    </w:p>
+    <w:p>
+      <w:r>
         <w:rPr>
           <w:rFonts w:hint="eastAsia"/>
           <w:b/>
           <w:bCs/>
         </w:rPr>
-      </w:pPr>
-      <w:r>
-        <w:rPr>
-          <w:rFonts w:hint="eastAsia"/>
-        </w:rPr>
-        <w:t>B</w:t>
-      </w:r>
-      <w:r>
-        <w:t xml:space="preserve">4 </w:t>
-      </w:r>
-      <w:r>
-        <w:rPr>
-          <w:rFonts w:hint="eastAsia"/>
-        </w:rPr>
-        <w:t>管理商品（包括添加商品、删除商品、库存修改等等）</w:t>
-      </w:r>
-    </w:p>
-    <w:p>
-      <w:pPr>
+        <w:t>商家需求（第二次迭代）</w:t>
+      </w:r>
+      <w:r>
+        <w:rPr>
+          <w:rFonts w:hint="eastAsia"/>
+        </w:rPr>
+        <w:t>：</w:t>
+      </w:r>
+    </w:p>
+    <w:p>
+      <w:r>
         <w:rPr>
           <w:b/>
           <w:bCs/>
         </w:rPr>
-      </w:pPr>
-    </w:p>
-    <w:p>
-      <w:r>
-        <w:rPr>
-          <w:rFonts w:hint="eastAsia"/>
-          <w:b/>
-          <w:bCs/>
-        </w:rPr>
-        <w:t>商家需求（第</w:t>
-      </w:r>
-      <w:r>
-        <w:rPr>
-          <w:rFonts w:hint="eastAsia"/>
-          <w:b/>
-          <w:bCs/>
-        </w:rPr>
-        <w:t>二</w:t>
-      </w:r>
-      <w:r>
-        <w:rPr>
-          <w:rFonts w:hint="eastAsia"/>
-          <w:b/>
-          <w:bCs/>
-        </w:rPr>
-        <w:t>次迭代）</w:t>
-      </w:r>
-      <w:r>
-        <w:rPr>
-          <w:rFonts w:hint="eastAsia"/>
-        </w:rPr>
-        <w:t>：</w:t>
-      </w:r>
-    </w:p>
-    <w:p>
-      <w:r>
-        <w:rPr>
-          <w:b/>
-          <w:bCs/>
-        </w:rPr>
         <w:t xml:space="preserve">B5 </w:t>
       </w:r>
       <w:r>
@@ -6512,11 +6378,6 @@
       </w:r>
     </w:p>
     <w:p>
-      <w:pPr>
-        <w:rPr>
-          <w:rFonts w:hint="eastAsia"/>
-        </w:rPr>
-      </w:pPr>
       <w:r>
         <w:rPr>
           <w:rFonts w:hint="eastAsia"/>
@@ -7101,7 +6962,7 @@
           <w:p>
             <w:pPr>
               <w:rPr>
-                <w:rFonts w:ascii="宋体" w:eastAsia="宋体" w:hAnsi="宋体" w:hint="eastAsia"/>
+                <w:rFonts w:ascii="宋体" w:eastAsia="宋体" w:hAnsi="宋体"/>
                 <w:sz w:val="21"/>
                 <w:szCs w:val="21"/>
               </w:rPr>
@@ -7623,7 +7484,7 @@
           <w:p>
             <w:pPr>
               <w:rPr>
-                <w:rFonts w:ascii="宋体" w:eastAsia="宋体" w:hAnsi="宋体" w:hint="eastAsia"/>
+                <w:rFonts w:ascii="宋体" w:eastAsia="宋体" w:hAnsi="宋体"/>
                 <w:sz w:val="21"/>
                 <w:szCs w:val="21"/>
               </w:rPr>
@@ -7691,7 +7552,6 @@
         <w:rPr>
           <w:rFonts w:hint="eastAsia"/>
         </w:rPr>
-        <w:lastRenderedPageBreak/>
         <w:t>后续版本的范围</w:t>
       </w:r>
       <w:bookmarkEnd w:id="35"/>
@@ -7774,6 +7634,9 @@
     </w:p>
     <w:p>
       <w:r>
+        <w:rPr>
+          <w:noProof/>
+        </w:rPr>
         <w:drawing>
           <wp:inline distT="0" distB="0" distL="0" distR="0" wp14:anchorId="2832E64C" wp14:editId="43B9B891">
             <wp:extent cx="5273497" cy="1646063"/>
@@ -7824,6 +7687,7 @@
         <w:rPr>
           <w:rFonts w:hint="eastAsia"/>
         </w:rPr>
+        <w:lastRenderedPageBreak/>
         <w:t>项目优先级</w:t>
       </w:r>
       <w:bookmarkEnd w:id="39"/>
@@ -9947,6 +9811,10 @@
 </file>
 
 <file path=customXml/item1.xml><?xml version="1.0" encoding="utf-8"?>
+<b:Sources xmlns:b="http://schemas.openxmlformats.org/officeDocument/2006/bibliography" xmlns="http://schemas.openxmlformats.org/officeDocument/2006/bibliography" SelectedStyle="\APA.XSL" StyleName="APA"/>
+</file>
+
+<file path=customXml/item2.xml><?xml version="1.0" encoding="utf-8"?>
 <s:customData xmlns="http://www.wps.cn/officeDocument/2013/wpsCustomData" xmlns:s="http://www.wps.cn/officeDocument/2013/wpsCustomData">
   <customSectProps>
     <customSectPr/>
@@ -9957,22 +9825,18 @@
 </s:customData>
 </file>
 
-<file path=customXml/item2.xml><?xml version="1.0" encoding="utf-8"?>
-<b:Sources xmlns:b="http://schemas.openxmlformats.org/officeDocument/2006/bibliography" xmlns="http://schemas.openxmlformats.org/officeDocument/2006/bibliography" SelectedStyle="\APA.XSL" StyleName="APA"/>
+<file path=customXml/itemProps1.xml><?xml version="1.0" encoding="utf-8"?>
+<ds:datastoreItem xmlns:ds="http://schemas.openxmlformats.org/officeDocument/2006/customXml" ds:itemID="{0412D931-BAF7-4C6A-B867-A6EC2C4DCAF4}">
+  <ds:schemaRefs>
+    <ds:schemaRef ds:uri="http://schemas.openxmlformats.org/officeDocument/2006/bibliography"/>
+  </ds:schemaRefs>
+</ds:datastoreItem>
 </file>
 
-<file path=customXml/itemProps1.xml><?xml version="1.0" encoding="utf-8"?>
+<file path=customXml/itemProps2.xml><?xml version="1.0" encoding="utf-8"?>
 <ds:datastoreItem xmlns:ds="http://schemas.openxmlformats.org/officeDocument/2006/customXml" ds:itemID="{B1977F7D-205B-4081-913C-38D41E755F92}">
   <ds:schemaRefs>
     <ds:schemaRef ds:uri="http://www.wps.cn/officeDocument/2013/wpsCustomData"/>
   </ds:schemaRefs>
 </ds:datastoreItem>
-</file>
-
-<file path=customXml/itemProps2.xml><?xml version="1.0" encoding="utf-8"?>
-<ds:datastoreItem xmlns:ds="http://schemas.openxmlformats.org/officeDocument/2006/customXml" ds:itemID="{0412D931-BAF7-4C6A-B867-A6EC2C4DCAF4}">
-  <ds:schemaRefs>
-    <ds:schemaRef ds:uri="http://schemas.openxmlformats.org/officeDocument/2006/bibliography"/>
-  </ds:schemaRefs>
-</ds:datastoreItem>
 </file>
--- a/G02前景与范围文档.docx
+++ b/G02前景与范围文档.docx
@@ -4594,6 +4594,14 @@
                 <w:kern w:val="10"/>
               </w:rPr>
             </w:pPr>
+            <w:r>
+              <w:rPr>
+                <w:rFonts w:cs="Consolas" w:hint="eastAsia"/>
+                <w:bCs w:val="0"/>
+                <w:kern w:val="10"/>
+              </w:rPr>
+              <w:t>2022-7-3</w:t>
+            </w:r>
           </w:p>
         </w:tc>
         <w:tc>
@@ -4616,6 +4624,13 @@
                 <w:kern w:val="10"/>
               </w:rPr>
             </w:pPr>
+            <w:r>
+              <w:rPr>
+                <w:rFonts w:hint="eastAsia"/>
+                <w:kern w:val="10"/>
+              </w:rPr>
+              <w:t>吴联想</w:t>
+            </w:r>
           </w:p>
         </w:tc>
         <w:tc>
@@ -4638,6 +4653,13 @@
                 <w:kern w:val="10"/>
               </w:rPr>
             </w:pPr>
+            <w:r>
+              <w:rPr>
+                <w:rFonts w:hint="eastAsia"/>
+                <w:kern w:val="10"/>
+              </w:rPr>
+              <w:t>愿景声明</w:t>
+            </w:r>
           </w:p>
         </w:tc>
         <w:tc>
@@ -4660,6 +4682,19 @@
                 <w:kern w:val="10"/>
               </w:rPr>
             </w:pPr>
+            <w:r>
+              <w:rPr>
+                <w:rFonts w:hint="eastAsia"/>
+                <w:kern w:val="10"/>
+              </w:rPr>
+              <w:t>V</w:t>
+            </w:r>
+            <w:r>
+              <w:rPr>
+                <w:kern w:val="10"/>
+              </w:rPr>
+              <w:t>0.3</w:t>
+            </w:r>
           </w:p>
         </w:tc>
       </w:tr>
@@ -5095,8 +5130,86 @@
     </w:p>
     <w:p>
       <w:r>
+        <w:rPr>
+          <w:rFonts w:ascii="Arial" w:hAnsi="Arial" w:cs="Arial"/>
+          <w:color w:val="000000"/>
+          <w:szCs w:val="24"/>
+          <w:shd w:val="clear" w:color="auto" w:fill="FFFFFF"/>
+        </w:rPr>
+        <w:t>[1]</w:t>
+      </w:r>
+      <w:r>
+        <w:rPr>
+          <w:rFonts w:hint="eastAsia"/>
+        </w:rPr>
+        <w:t xml:space="preserve"> K</w:t>
+      </w:r>
+      <w:r>
+        <w:t>arl W</w:t>
+      </w:r>
+      <w:r>
+        <w:rPr>
+          <w:rFonts w:hint="eastAsia"/>
+        </w:rPr>
+        <w:t>iegers&amp;</w:t>
+      </w:r>
+      <w:r>
+        <w:t>J</w:t>
+      </w:r>
+      <w:r>
+        <w:rPr>
+          <w:rFonts w:hint="eastAsia"/>
+        </w:rPr>
+        <w:t>oy</w:t>
+      </w:r>
+      <w:r>
+        <w:t xml:space="preserve"> Beatty</w:t>
+      </w:r>
+      <w:r>
+        <w:rPr>
+          <w:rFonts w:hint="eastAsia"/>
+          <w:i/>
+        </w:rPr>
+        <w:t>《软件需求》（第三版）</w:t>
+      </w:r>
+      <w:r>
+        <w:rPr>
+          <w:rFonts w:hint="eastAsia"/>
+        </w:rPr>
+        <w:t xml:space="preserve"> </w:t>
+      </w:r>
+      <w:r>
+        <w:rPr>
+          <w:rFonts w:hint="eastAsia"/>
+        </w:rPr>
+        <w:t>清华大学出版社，</w:t>
+      </w:r>
+      <w:r>
+        <w:rPr>
+          <w:rFonts w:hint="eastAsia"/>
+        </w:rPr>
+        <w:t>2021</w:t>
+      </w:r>
+    </w:p>
+    <w:p>
+      <w:r>
+        <w:rPr>
+          <w:rFonts w:hint="eastAsia"/>
+        </w:rPr>
+        <w:t>I</w:t>
+      </w:r>
+      <w:r>
+        <w:t>SBN 978-7-302-42682-0</w:t>
+      </w:r>
+    </w:p>
+    <w:p>
+      <w:pPr>
+        <w:rPr>
+          <w:rFonts w:hint="eastAsia"/>
+        </w:rPr>
+      </w:pPr>
+      <w:r>
         <w:tab/>
-        <w:t>TBD</w:t>
       </w:r>
     </w:p>
     <w:p>
@@ -5302,6 +5415,80 @@
       </w:r>
     </w:p>
     <w:p>
+      <w:pPr>
+        <w:pStyle w:val="2"/>
+      </w:pPr>
+      <w:bookmarkStart w:id="28" w:name="_Toc106890666"/>
+      <w:r>
+        <w:rPr>
+          <w:rFonts w:hint="eastAsia"/>
+        </w:rPr>
+        <w:t>2.4</w:t>
+      </w:r>
+      <w:r>
+        <w:rPr>
+          <w:rFonts w:hint="eastAsia"/>
+        </w:rPr>
+        <w:t>成功的标准</w:t>
+      </w:r>
+      <w:bookmarkEnd w:id="28"/>
+    </w:p>
+    <w:p>
+      <w:r>
+        <w:tab/>
+      </w:r>
+      <w:r>
+        <w:rPr>
+          <w:rFonts w:hint="eastAsia"/>
+        </w:rPr>
+        <w:t>这个软件的主要目的就是为</w:t>
+      </w:r>
+      <w:r>
+        <w:rPr>
+          <w:rFonts w:hint="eastAsia"/>
+        </w:rPr>
+        <w:t>社区用户和小卖部商家</w:t>
+      </w:r>
+      <w:r>
+        <w:rPr>
+          <w:rFonts w:hint="eastAsia"/>
+        </w:rPr>
+        <w:t>提供</w:t>
+      </w:r>
+      <w:r>
+        <w:rPr>
+          <w:rFonts w:hint="eastAsia"/>
+        </w:rPr>
+        <w:t>配送服务</w:t>
+      </w:r>
+      <w:r>
+        <w:rPr>
+          <w:rFonts w:hint="eastAsia"/>
+        </w:rPr>
+        <w:t>的平台，</w:t>
+      </w:r>
+      <w:r>
+        <w:rPr>
+          <w:rFonts w:hint="eastAsia"/>
+        </w:rPr>
+        <w:t>在之后可能会添加更多的功能和服务用于提升社区用户的生活质量</w:t>
+      </w:r>
+      <w:r>
+        <w:rPr>
+          <w:rFonts w:hint="eastAsia"/>
+        </w:rPr>
+        <w:t>。</w:t>
+      </w:r>
+    </w:p>
+    <w:p>
+      <w:r>
+        <w:rPr>
+          <w:rFonts w:hint="eastAsia"/>
+        </w:rPr>
+        <w:t>该软件需要满足用户以下需求：</w:t>
+      </w:r>
+    </w:p>
+    <w:p>
       <w:r>
         <w:rPr>
           <w:rFonts w:hint="eastAsia"/>
@@ -5318,359 +5505,261 @@
         <w:rPr>
           <w:rFonts w:hint="eastAsia"/>
         </w:rPr>
-        <w:t>为相关产品开发提供一个</w:t>
-      </w:r>
-      <w:r>
-        <w:rPr>
-          <w:rFonts w:hint="eastAsia"/>
-        </w:rPr>
-        <w:t>完整的总结报告和答辩</w:t>
-      </w:r>
-      <w:r>
-        <w:rPr>
-          <w:rFonts w:hint="eastAsia"/>
-        </w:rPr>
+        <w:t>方便社区用户的生活，提高社区用户的生活质量。</w:t>
+      </w:r>
+    </w:p>
+    <w:p>
+      <w:r>
+        <w:rPr>
+          <w:rFonts w:hint="eastAsia"/>
+        </w:rPr>
+        <w:t>•</w:t>
+      </w:r>
+      <w:r>
+        <w:rPr>
+          <w:rFonts w:hint="eastAsia"/>
+        </w:rPr>
+        <w:t xml:space="preserve"> </w:t>
+      </w:r>
+      <w:r>
+        <w:rPr>
+          <w:rFonts w:hint="eastAsia"/>
+        </w:rPr>
+        <w:t>提高社区商户的工作效率</w:t>
+      </w:r>
+    </w:p>
+    <w:p/>
+    <w:p>
+      <w:pPr>
+        <w:pStyle w:val="2"/>
+      </w:pPr>
+      <w:bookmarkStart w:id="29" w:name="_Toc106890667"/>
+      <w:r>
+        <w:rPr>
+          <w:rFonts w:hint="eastAsia"/>
+        </w:rPr>
+        <w:t>2.5</w:t>
+      </w:r>
+      <w:r>
+        <w:rPr>
+          <w:rFonts w:hint="eastAsia"/>
+        </w:rPr>
+        <w:t>愿景声明</w:t>
+      </w:r>
+      <w:bookmarkEnd w:id="29"/>
+    </w:p>
+    <w:p>
+      <w:r>
+        <w:tab/>
+      </w:r>
+      <w:r>
+        <w:rPr>
+          <w:rFonts w:hint="eastAsia"/>
+        </w:rPr>
+        <w:t>为了满足社区群众对小卖部商品配送的需要，我们</w:t>
+      </w:r>
+      <w:r>
+        <w:rPr>
+          <w:rFonts w:hint="eastAsia"/>
+        </w:rPr>
+        <w:t>G</w:t>
+      </w:r>
+      <w:r>
+        <w:t>02</w:t>
+      </w:r>
+      <w:r>
+        <w:rPr>
+          <w:rFonts w:hint="eastAsia"/>
+        </w:rPr>
+        <w:t>小组制作了一款名字叫“社区小卖部”的微信小程序软件，主要的功能是实现用户在小程序中选择自己要买的商品并实现购买，商家负责管理商品订单的配送。商品配送相关功能是我们</w:t>
+      </w:r>
+      <w:r>
+        <w:t>G</w:t>
+      </w:r>
+      <w:r>
+        <w:rPr>
+          <w:rFonts w:hint="eastAsia"/>
+        </w:rPr>
+        <w:t>02</w:t>
+      </w:r>
+      <w:r>
+        <w:rPr>
+          <w:rFonts w:hint="eastAsia"/>
+        </w:rPr>
+        <w:t>小组第一轮迭代时必须要实现的功能，之后我们可能还会添加快递代拿、代跑腿等功能。</w:t>
+      </w:r>
+      <w:r>
+        <w:rPr>
+          <w:rFonts w:hint="eastAsia"/>
+        </w:rPr>
+        <w:t>该软件的前端使用微信开发者工具实现，后端使用微信小程序自带的云函数</w:t>
+      </w:r>
+      <w:r>
+        <w:rPr>
+          <w:rFonts w:hint="eastAsia"/>
+        </w:rPr>
+        <w:t>+cms</w:t>
+      </w:r>
+      <w:r>
+        <w:rPr>
+          <w:rFonts w:hint="eastAsia"/>
+        </w:rPr>
+        <w:t>网页内容管理实现。</w:t>
+      </w:r>
+    </w:p>
+    <w:p>
+      <w:pPr>
+        <w:pStyle w:val="2"/>
+      </w:pPr>
+      <w:bookmarkStart w:id="30" w:name="_Toc106890668"/>
+      <w:r>
+        <w:rPr>
+          <w:rFonts w:hint="eastAsia"/>
+        </w:rPr>
+        <w:t>2.6</w:t>
+      </w:r>
+      <w:r>
+        <w:rPr>
+          <w:rFonts w:hint="eastAsia"/>
+        </w:rPr>
+        <w:t>业务风险</w:t>
+      </w:r>
+      <w:bookmarkEnd w:id="30"/>
+    </w:p>
+    <w:p>
+      <w:r>
+        <w:rPr>
+          <w:rFonts w:hint="eastAsia"/>
+        </w:rPr>
+        <w:t>提出的</w:t>
+      </w:r>
+      <w:r>
+        <w:rPr>
+          <w:rFonts w:hint="eastAsia"/>
+        </w:rPr>
+        <w:t>需求</w:t>
+      </w:r>
+      <w:r>
+        <w:rPr>
+          <w:rFonts w:hint="eastAsia"/>
+        </w:rPr>
+        <w:t>在软件制作过程中</w:t>
+      </w:r>
+      <w:r>
+        <w:rPr>
+          <w:rFonts w:hint="eastAsia"/>
+        </w:rPr>
+        <w:t>无法满足；</w:t>
+      </w:r>
+    </w:p>
+    <w:p>
+      <w:r>
+        <w:rPr>
+          <w:rFonts w:hint="eastAsia"/>
+        </w:rPr>
+        <w:t>电脑出现故障；</w:t>
+      </w:r>
+    </w:p>
+    <w:p>
+      <w:r>
+        <w:rPr>
+          <w:rFonts w:hint="eastAsia"/>
+        </w:rPr>
+        <w:t>开发人员缺乏明确目标；</w:t>
+      </w:r>
+    </w:p>
+    <w:p>
+      <w:r>
+        <w:rPr>
+          <w:rFonts w:hint="eastAsia"/>
+        </w:rPr>
+        <w:t>开发人员缺乏协调；</w:t>
+      </w:r>
+    </w:p>
+    <w:p>
+      <w:r>
+        <w:rPr>
+          <w:rFonts w:hint="eastAsia"/>
+        </w:rPr>
+        <w:t>交付产品质量可能不符合预期</w:t>
+      </w:r>
+      <w:r>
+        <w:rPr>
+          <w:rFonts w:hint="eastAsia"/>
+        </w:rPr>
+        <w:t>等等</w:t>
+      </w:r>
+    </w:p>
+    <w:p>
+      <w:pPr>
+        <w:pStyle w:val="2"/>
+      </w:pPr>
+      <w:bookmarkStart w:id="31" w:name="_Toc106890669"/>
+      <w:r>
+        <w:rPr>
+          <w:rFonts w:hint="eastAsia"/>
+        </w:rPr>
+        <w:t>2.7</w:t>
+      </w:r>
+      <w:r>
+        <w:rPr>
+          <w:rFonts w:hint="eastAsia"/>
+        </w:rPr>
+        <w:t>业务假设和依赖</w:t>
+      </w:r>
+      <w:bookmarkEnd w:id="31"/>
+    </w:p>
+    <w:p>
+      <w:pPr>
+        <w:ind w:firstLine="284"/>
+      </w:pPr>
+      <w:r>
+        <w:t>成功地开发该</w:t>
+      </w:r>
+      <w:r>
+        <w:rPr>
+          <w:rFonts w:hint="eastAsia"/>
+        </w:rPr>
+        <w:t>微信小程序</w:t>
+      </w:r>
+      <w:r>
+        <w:t>，需要有的软件有：</w:t>
+      </w:r>
+      <w:r>
+        <w:rPr>
+          <w:rFonts w:hint="eastAsia"/>
+        </w:rPr>
+        <w:t>摹客</w:t>
+      </w:r>
+      <w:r>
+        <w:rPr>
+          <w:rFonts w:hint="eastAsia"/>
+        </w:rPr>
+        <w:t>R</w:t>
+      </w:r>
+      <w:r>
         <w:t>P</w:t>
       </w:r>
       <w:r>
-        <w:t>PT</w:t>
-      </w:r>
-    </w:p>
-    <w:p>
-      <w:pPr>
-        <w:pStyle w:val="2"/>
-      </w:pPr>
-      <w:bookmarkStart w:id="28" w:name="_Toc106890666"/>
-      <w:r>
-        <w:rPr>
-          <w:rFonts w:hint="eastAsia"/>
-        </w:rPr>
-        <w:t>2.4</w:t>
-      </w:r>
-      <w:r>
-        <w:rPr>
-          <w:rFonts w:hint="eastAsia"/>
-        </w:rPr>
-        <w:t>成功的标准</w:t>
-      </w:r>
-      <w:bookmarkEnd w:id="28"/>
-    </w:p>
-    <w:p>
-      <w:r>
-        <w:tab/>
-      </w:r>
-      <w:r>
-        <w:rPr>
-          <w:rFonts w:hint="eastAsia"/>
-        </w:rPr>
-        <w:t>这个软件的主要目的就是为</w:t>
-      </w:r>
-      <w:r>
-        <w:rPr>
-          <w:rFonts w:hint="eastAsia"/>
-        </w:rPr>
-        <w:t>社区用户和小卖部商家</w:t>
-      </w:r>
-      <w:r>
-        <w:rPr>
-          <w:rFonts w:hint="eastAsia"/>
-        </w:rPr>
-        <w:t>提供</w:t>
-      </w:r>
-      <w:r>
-        <w:rPr>
-          <w:rFonts w:hint="eastAsia"/>
-        </w:rPr>
-        <w:t>配送服务</w:t>
-      </w:r>
-      <w:r>
-        <w:rPr>
-          <w:rFonts w:hint="eastAsia"/>
-        </w:rPr>
-        <w:t>的平台，</w:t>
-      </w:r>
-      <w:r>
-        <w:rPr>
-          <w:rFonts w:hint="eastAsia"/>
-        </w:rPr>
-        <w:t>在之后可能会添加更多的功能和服务用于提升社区用户的生活质量</w:t>
-      </w:r>
-      <w:r>
-        <w:rPr>
-          <w:rFonts w:hint="eastAsia"/>
-        </w:rPr>
-        <w:t>。</w:t>
-      </w:r>
-    </w:p>
-    <w:p>
-      <w:r>
-        <w:rPr>
-          <w:rFonts w:hint="eastAsia"/>
-        </w:rPr>
-        <w:t>该软件需要满足用户以下需求：</w:t>
-      </w:r>
-    </w:p>
-    <w:p>
-      <w:r>
-        <w:rPr>
-          <w:rFonts w:hint="eastAsia"/>
-        </w:rPr>
-        <w:t>•</w:t>
-      </w:r>
-      <w:r>
-        <w:rPr>
-          <w:rFonts w:hint="eastAsia"/>
-        </w:rPr>
+        <w:rPr>
+          <w:rFonts w:hint="eastAsia"/>
+        </w:rPr>
+        <w:t>、</w:t>
+      </w:r>
+      <w:r>
+        <w:rPr>
+          <w:rFonts w:hint="eastAsia"/>
+        </w:rPr>
+        <w:t>process</w:t>
+      </w:r>
+      <w:r>
         <w:t xml:space="preserve"> </w:t>
       </w:r>
       <w:r>
         <w:rPr>
           <w:rFonts w:hint="eastAsia"/>
         </w:rPr>
-        <w:t>方便社区用户的生活，提高社区用户的生活质量。</w:t>
-      </w:r>
-    </w:p>
-    <w:p>
-      <w:r>
-        <w:rPr>
-          <w:rFonts w:hint="eastAsia"/>
-        </w:rPr>
-        <w:t>•</w:t>
-      </w:r>
-      <w:r>
-        <w:rPr>
-          <w:rFonts w:hint="eastAsia"/>
-        </w:rPr>
-        <w:t xml:space="preserve"> </w:t>
-      </w:r>
-      <w:r>
-        <w:rPr>
-          <w:rFonts w:hint="eastAsia"/>
-        </w:rPr>
-        <w:t>提高社区商户的工作效率</w:t>
-      </w:r>
-    </w:p>
-    <w:p/>
-    <w:p>
-      <w:pPr>
-        <w:pStyle w:val="2"/>
-      </w:pPr>
-      <w:bookmarkStart w:id="29" w:name="_Toc106890667"/>
-      <w:r>
-        <w:rPr>
-          <w:rFonts w:hint="eastAsia"/>
-        </w:rPr>
-        <w:lastRenderedPageBreak/>
-        <w:t>2.5</w:t>
-      </w:r>
-      <w:r>
-        <w:rPr>
-          <w:rFonts w:hint="eastAsia"/>
-        </w:rPr>
-        <w:t>愿景声明</w:t>
-      </w:r>
-      <w:bookmarkEnd w:id="29"/>
-    </w:p>
-    <w:p>
-      <w:r>
-        <w:tab/>
-      </w:r>
-      <w:r>
-        <w:rPr>
-          <w:rFonts w:hint="eastAsia"/>
-        </w:rPr>
-        <w:t>为了满足社区群众对小卖部商品配送的需要，我们</w:t>
-      </w:r>
-      <w:r>
-        <w:rPr>
-          <w:rFonts w:hint="eastAsia"/>
-        </w:rPr>
-        <w:t>G</w:t>
-      </w:r>
-      <w:r>
-        <w:t>02</w:t>
-      </w:r>
-      <w:r>
-        <w:rPr>
-          <w:rFonts w:hint="eastAsia"/>
-        </w:rPr>
-        <w:t>小组制作了一款名字叫“社区小卖部”的微信小程序软件，主要的功能是实现用户在小程序中选择自己要买的商品并实现购买，商家负责管理商品订单的配送。商品配送相关功能是我们</w:t>
-      </w:r>
-      <w:r>
-        <w:t>G</w:t>
-      </w:r>
-      <w:r>
-        <w:rPr>
-          <w:rFonts w:hint="eastAsia"/>
-        </w:rPr>
-        <w:t>02</w:t>
-      </w:r>
-      <w:r>
-        <w:rPr>
-          <w:rFonts w:hint="eastAsia"/>
-        </w:rPr>
-        <w:t>小组第一轮迭代时必须要实现的功能，之后我们可能还会添加快递代拿、代跑腿等功能。</w:t>
-      </w:r>
-    </w:p>
-    <w:p>
-      <w:pPr>
-        <w:pStyle w:val="2"/>
-      </w:pPr>
-      <w:bookmarkStart w:id="30" w:name="_Toc106890668"/>
-      <w:r>
-        <w:rPr>
-          <w:rFonts w:hint="eastAsia"/>
-        </w:rPr>
-        <w:t>2.6</w:t>
-      </w:r>
-      <w:r>
-        <w:rPr>
-          <w:rFonts w:hint="eastAsia"/>
-        </w:rPr>
-        <w:t>业务风险</w:t>
-      </w:r>
-      <w:bookmarkEnd w:id="30"/>
-    </w:p>
-    <w:p>
-      <w:r>
-        <w:rPr>
-          <w:rFonts w:hint="eastAsia"/>
-        </w:rPr>
-        <w:t>提出的</w:t>
-      </w:r>
-      <w:r>
-        <w:rPr>
-          <w:rFonts w:hint="eastAsia"/>
-        </w:rPr>
-        <w:t>需求</w:t>
-      </w:r>
-      <w:r>
-        <w:rPr>
-          <w:rFonts w:hint="eastAsia"/>
-        </w:rPr>
-        <w:t>在软件制作过程中</w:t>
-      </w:r>
-      <w:r>
-        <w:rPr>
-          <w:rFonts w:hint="eastAsia"/>
-        </w:rPr>
-        <w:t>无法满足；</w:t>
-      </w:r>
-    </w:p>
-    <w:p>
-      <w:r>
-        <w:rPr>
-          <w:rFonts w:hint="eastAsia"/>
-        </w:rPr>
-        <w:t>电脑出现故障；</w:t>
-      </w:r>
-    </w:p>
-    <w:p>
-      <w:r>
-        <w:rPr>
-          <w:rFonts w:hint="eastAsia"/>
-        </w:rPr>
-        <w:t>开发人员缺乏明确目标；</w:t>
-      </w:r>
-    </w:p>
-    <w:p>
-      <w:r>
-        <w:rPr>
-          <w:rFonts w:hint="eastAsia"/>
-        </w:rPr>
-        <w:t>开发人员缺乏协调；</w:t>
-      </w:r>
-    </w:p>
-    <w:p>
-      <w:r>
-        <w:rPr>
-          <w:rFonts w:hint="eastAsia"/>
-        </w:rPr>
-        <w:t>交付产品质量可能不符合预期</w:t>
-      </w:r>
-      <w:r>
-        <w:rPr>
-          <w:rFonts w:hint="eastAsia"/>
-        </w:rPr>
-        <w:t>等等</w:t>
-      </w:r>
-    </w:p>
-    <w:p>
-      <w:pPr>
-        <w:pStyle w:val="2"/>
-      </w:pPr>
-      <w:bookmarkStart w:id="31" w:name="_Toc106890669"/>
-      <w:r>
-        <w:rPr>
-          <w:rFonts w:hint="eastAsia"/>
-        </w:rPr>
-        <w:t>2.7</w:t>
-      </w:r>
-      <w:r>
-        <w:rPr>
-          <w:rFonts w:hint="eastAsia"/>
-        </w:rPr>
-        <w:t>业务假设和依赖</w:t>
-      </w:r>
-      <w:bookmarkEnd w:id="31"/>
-    </w:p>
-    <w:p>
-      <w:pPr>
-        <w:ind w:firstLine="284"/>
-      </w:pPr>
-      <w:r>
-        <w:t>成功地开发该</w:t>
-      </w:r>
-      <w:r>
-        <w:rPr>
-          <w:rFonts w:hint="eastAsia"/>
-        </w:rPr>
-        <w:t>微信小程序</w:t>
-      </w:r>
-      <w:r>
-        <w:t>，需要有的软件有：</w:t>
-      </w:r>
-      <w:r>
-        <w:rPr>
-          <w:rFonts w:hint="eastAsia"/>
-        </w:rPr>
-        <w:t>摹客</w:t>
-      </w:r>
-      <w:r>
-        <w:rPr>
-          <w:rFonts w:hint="eastAsia"/>
-        </w:rPr>
-        <w:t>R</w:t>
-      </w:r>
-      <w:r>
-        <w:t>P</w:t>
-      </w:r>
-      <w:r>
-        <w:rPr>
-          <w:rFonts w:hint="eastAsia"/>
-        </w:rPr>
-        <w:t>、</w:t>
-      </w:r>
-      <w:r>
-        <w:rPr>
-          <w:rFonts w:hint="eastAsia"/>
-        </w:rPr>
-        <w:t>process</w:t>
-      </w:r>
-      <w:r>
-        <w:t xml:space="preserve"> </w:t>
-      </w:r>
-      <w:r>
-        <w:rPr>
-          <w:rFonts w:hint="eastAsia"/>
-        </w:rPr>
         <w:t>on</w:t>
-      </w:r>
-      <w:r>
-        <w:t>、</w:t>
-      </w:r>
-      <w:r>
-        <w:t>Springboot</w:t>
       </w:r>
       <w:r>
         <w:t>、</w:t>
@@ -5832,7 +5921,14 @@
         <w:rPr>
           <w:rFonts w:hint="eastAsia"/>
         </w:rPr>
-        <w:t>在个人界面中查看自己购买的订单情况，确认商品是否收到，在商家确认订单之前可以撤回订单。</w:t>
+        <w:t>在个人界面中查看自己购买的订单情</w:t>
+      </w:r>
+      <w:r>
+        <w:rPr>
+          <w:rFonts w:hint="eastAsia"/>
+        </w:rPr>
+        <w:lastRenderedPageBreak/>
+        <w:t>况，确认商品是否收到，在商家确认订单之前可以撤回订单。</w:t>
       </w:r>
     </w:p>
     <w:p>
@@ -5843,7 +5939,6 @@
         <w:rPr>
           <w:rFonts w:hint="eastAsia"/>
         </w:rPr>
-        <w:lastRenderedPageBreak/>
         <w:t>社区商家可以查看所有社区用户的订单并选择是否配送，若选择配送则订单状态改为已经配送，若选择拒绝配送则需要填写拒绝配送的理由</w:t>
       </w:r>
       <w:r>
@@ -6602,6 +6697,7 @@
                 <w:sz w:val="21"/>
                 <w:szCs w:val="21"/>
               </w:rPr>
+              <w:lastRenderedPageBreak/>
               <w:t>软件工程学习交流系统</w:t>
             </w:r>
           </w:p>
@@ -7609,6 +7705,7 @@
         <w:rPr>
           <w:rFonts w:hint="eastAsia"/>
         </w:rPr>
+        <w:lastRenderedPageBreak/>
         <w:t>业务背景</w:t>
       </w:r>
       <w:bookmarkEnd w:id="37"/>
@@ -7687,7 +7784,6 @@
         <w:rPr>
           <w:rFonts w:hint="eastAsia"/>
         </w:rPr>
-        <w:lastRenderedPageBreak/>
         <w:t>项目优先级</w:t>
       </w:r>
       <w:bookmarkEnd w:id="39"/>
@@ -9811,10 +9907,6 @@
 </file>
 
 <file path=customXml/item1.xml><?xml version="1.0" encoding="utf-8"?>
-<b:Sources xmlns:b="http://schemas.openxmlformats.org/officeDocument/2006/bibliography" xmlns="http://schemas.openxmlformats.org/officeDocument/2006/bibliography" SelectedStyle="\APA.XSL" StyleName="APA"/>
-</file>
-
-<file path=customXml/item2.xml><?xml version="1.0" encoding="utf-8"?>
 <s:customData xmlns="http://www.wps.cn/officeDocument/2013/wpsCustomData" xmlns:s="http://www.wps.cn/officeDocument/2013/wpsCustomData">
   <customSectProps>
     <customSectPr/>
@@ -9825,18 +9917,22 @@
 </s:customData>
 </file>
 
+<file path=customXml/item2.xml><?xml version="1.0" encoding="utf-8"?>
+<b:Sources xmlns:b="http://schemas.openxmlformats.org/officeDocument/2006/bibliography" xmlns="http://schemas.openxmlformats.org/officeDocument/2006/bibliography" SelectedStyle="\APA.XSL" StyleName="APA"/>
+</file>
+
 <file path=customXml/itemProps1.xml><?xml version="1.0" encoding="utf-8"?>
+<ds:datastoreItem xmlns:ds="http://schemas.openxmlformats.org/officeDocument/2006/customXml" ds:itemID="{B1977F7D-205B-4081-913C-38D41E755F92}">
+  <ds:schemaRefs>
+    <ds:schemaRef ds:uri="http://www.wps.cn/officeDocument/2013/wpsCustomData"/>
+  </ds:schemaRefs>
+</ds:datastoreItem>
+</file>
+
+<file path=customXml/itemProps2.xml><?xml version="1.0" encoding="utf-8"?>
 <ds:datastoreItem xmlns:ds="http://schemas.openxmlformats.org/officeDocument/2006/customXml" ds:itemID="{0412D931-BAF7-4C6A-B867-A6EC2C4DCAF4}">
   <ds:schemaRefs>
     <ds:schemaRef ds:uri="http://schemas.openxmlformats.org/officeDocument/2006/bibliography"/>
   </ds:schemaRefs>
 </ds:datastoreItem>
-</file>
-
-<file path=customXml/itemProps2.xml><?xml version="1.0" encoding="utf-8"?>
-<ds:datastoreItem xmlns:ds="http://schemas.openxmlformats.org/officeDocument/2006/customXml" ds:itemID="{B1977F7D-205B-4081-913C-38D41E755F92}">
-  <ds:schemaRefs>
-    <ds:schemaRef ds:uri="http://www.wps.cn/officeDocument/2013/wpsCustomData"/>
-  </ds:schemaRefs>
-</ds:datastoreItem>
 </file>